--- a/2/1 ПБ 2.1 Приказ о зачислении.docx
+++ b/2/1 ПБ 2.1 Приказ о зачислении.docx
@@ -126,7 +126,7 @@
           <w:rFonts w:ascii="Times New Roman" w:hAnsi="Times New Roman" w:cs="Times New Roman"/>
           <w:sz w:val="28"/>
         </w:rPr>
-        <w:t>04.04.2020г.</w:t>
+        <w:t>06.04.2020г.</w:t>
       </w:r>
       <w:r>
         <w:rPr>
@@ -383,7 +383,7 @@
                 <w:rFonts w:ascii="Times New Roman" w:hAnsi="Times New Roman" w:cs="Times New Roman"/>
                 <w:sz w:val="28"/>
               </w:rPr>
-              <w:t>Мигонькин цуацу цуацуа</w:t>
+              <w:t>Кравчук  Татьяна Николаевна</w:t>
             </w:r>
           </w:p>
         </w:tc>
@@ -404,7 +404,7 @@
                 <w:rFonts w:ascii="Times New Roman" w:hAnsi="Times New Roman" w:cs="Times New Roman"/>
                 <w:sz w:val="28"/>
               </w:rPr>
-              <w:t>ТТИТ</w:t>
+              <w:t>КИПТСУ</w:t>
             </w:r>
           </w:p>
         </w:tc>
